--- a/Session List.docx
+++ b/Session List.docx
@@ -320,178 +320,158 @@
         <w:t xml:space="preserve"> – Stores the item id integer of the current item the user is interacting with (Item Add/Edits)</w:t>
       </w:r>
       <w:r>
-        <w:t xml:space="preserve"> </w:t>
-      </w:r>
-      <w:r>
-        <w:t>*updated</w:t>
-      </w:r>
-    </w:p>
-    <w:p>
-      <w:r>
-        <w:t xml:space="preserve">key – stores the customer id integer of the current customer the user is interacting with (Customer </w:t>
+        <w:t xml:space="preserve"> *updated</w:t>
+      </w:r>
+    </w:p>
+    <w:p>
+      <w:r>
+        <w:t>key – stores the customer id integer of the current customer the user is interacting with (Customer Add/Edits)</w:t>
+      </w:r>
+      <w:r>
+        <w:t xml:space="preserve"> *</w:t>
+      </w:r>
+      <w:proofErr w:type="gramStart"/>
+      <w:r>
+        <w:t>updated</w:t>
+      </w:r>
+      <w:r>
+        <w:t>}^</w:t>
+      </w:r>
+      <w:proofErr w:type="gramEnd"/>
+    </w:p>
+    <w:p/>
+    <w:p>
+      <w:proofErr w:type="spellStart"/>
+      <w:r>
+        <w:lastRenderedPageBreak/>
+        <w:t>originalQTY</w:t>
+      </w:r>
+      <w:proofErr w:type="spellEnd"/>
+      <w:r>
+        <w:t xml:space="preserve"> – Stores an integer used for editing the quantity of an item in the sales cart</w:t>
+      </w:r>
+      <w:r>
+        <w:t xml:space="preserve"> (Sales)</w:t>
+      </w:r>
+    </w:p>
+    <w:p>
+      <w:r>
+        <w:t>shipping – Stores a Boolean denoting if shipping was selecting during a sale (Sales)</w:t>
+      </w:r>
+    </w:p>
+    <w:p>
+      <w:proofErr w:type="spellStart"/>
+      <w:r>
+        <w:t>ShippingAmount</w:t>
+      </w:r>
+      <w:proofErr w:type="spellEnd"/>
+      <w:r>
+        <w:t xml:space="preserve"> – Stores a double indicating the amount of the shipping fee (Sales)</w:t>
+      </w:r>
+    </w:p>
+    <w:p/>
+    <w:p/>
+    <w:p>
+      <w:proofErr w:type="spellStart"/>
+      <w:r>
+        <w:t>receiptCashout</w:t>
+      </w:r>
+      <w:proofErr w:type="spellEnd"/>
+      <w:r>
+        <w:t xml:space="preserve"> – Stores a Cashout class item. The class holds daily totals for methods of payme</w:t>
+      </w:r>
+      <w:r>
+        <w:t>nt, trade ins, taxes, and sales (Reports)</w:t>
+      </w:r>
+    </w:p>
+    <w:p>
+      <w:proofErr w:type="spellStart"/>
+      <w:r>
+        <w:t>reportDates</w:t>
+      </w:r>
+      <w:proofErr w:type="spellEnd"/>
+      <w:r>
+        <w:t xml:space="preserve"> – Stores a </w:t>
+      </w:r>
+      <w:proofErr w:type="spellStart"/>
+      <w:r>
+        <w:t>DateTime</w:t>
+      </w:r>
+      <w:proofErr w:type="spellEnd"/>
+      <w:r>
+        <w:t xml:space="preserve"> array for a start and end date</w:t>
+      </w:r>
+      <w:r>
+        <w:t xml:space="preserve"> (Reports)</w:t>
+      </w:r>
+      <w:r>
+        <w:t xml:space="preserve"> (</w:t>
+      </w:r>
+      <w:proofErr w:type="spellStart"/>
+      <w:r>
+        <w:t>reportInfo</w:t>
+      </w:r>
+      <w:proofErr w:type="spellEnd"/>
+      <w:r>
+        <w:t xml:space="preserve"> Session has replaced this Session)</w:t>
+      </w:r>
+    </w:p>
+    <w:p>
+      <w:proofErr w:type="spellStart"/>
+      <w:r>
+        <w:t>saleCashout</w:t>
+      </w:r>
+      <w:proofErr w:type="spellEnd"/>
+      <w:r>
+        <w:t xml:space="preserve"> – Stores a Cashout class item. The class holds daily totals for methods of payme</w:t>
+      </w:r>
+      <w:r>
+        <w:t>nt, trade ins, taxes, and sales (Reports)</w:t>
+      </w:r>
+    </w:p>
+    <w:p>
+      <w:proofErr w:type="spellStart"/>
+      <w:r>
+        <w:t>isDeleted</w:t>
+      </w:r>
+      <w:proofErr w:type="spellEnd"/>
+      <w:r>
+        <w:t xml:space="preserve"> – Stores a Boolean denoting if the invoice has been deleted or not. Used when searching for invoices to display. (Reports)</w:t>
+      </w:r>
+    </w:p>
+    <w:p/>
+    <w:p>
+      <w:proofErr w:type="spellStart"/>
+      <w:r>
+        <w:t>returnedCart</w:t>
+      </w:r>
+      <w:proofErr w:type="spellEnd"/>
+      <w:r>
+        <w:t xml:space="preserve"> - Stores a list of Cart class items. Each item in the list has all the info needed about the return of a </w:t>
+      </w:r>
+      <w:proofErr w:type="spellStart"/>
+      <w:r>
+        <w:t>sku</w:t>
+      </w:r>
+      <w:proofErr w:type="spellEnd"/>
+      <w:r>
+        <w:t xml:space="preserve"> (Returns)</w:t>
+      </w:r>
+    </w:p>
+    <w:p>
+      <w:proofErr w:type="spellStart"/>
+      <w:r>
+        <w:t>searchReturnInvoice</w:t>
+      </w:r>
+      <w:proofErr w:type="spellEnd"/>
+      <w:r>
+        <w:t xml:space="preserve"> – Stores an Invoice class item. The class holds the info from a single invoice</w:t>
+      </w:r>
+      <w:r>
+        <w:t xml:space="preserve"> (Returns)</w:t>
       </w:r>
       <w:bookmarkStart w:id="0" w:name="_GoBack"/>
       <w:bookmarkEnd w:id="0"/>
-      <w:r>
-        <w:t>Add/Edits)</w:t>
-      </w:r>
-      <w:r>
-        <w:t xml:space="preserve"> </w:t>
-      </w:r>
-      <w:r>
-        <w:t>*</w:t>
-      </w:r>
-      <w:proofErr w:type="gramStart"/>
-      <w:r>
-        <w:t>updated</w:t>
-      </w:r>
-      <w:r>
-        <w:t>}^</w:t>
-      </w:r>
-      <w:proofErr w:type="gramEnd"/>
-    </w:p>
-    <w:p/>
-    <w:p>
-      <w:proofErr w:type="spellStart"/>
-      <w:r>
-        <w:lastRenderedPageBreak/>
-        <w:t>originalQTY</w:t>
-      </w:r>
-      <w:proofErr w:type="spellEnd"/>
-      <w:r>
-        <w:t xml:space="preserve"> – Stores an integer used for editing the quantity of an item in the sales cart</w:t>
-      </w:r>
-      <w:r>
-        <w:t xml:space="preserve"> (Sales)</w:t>
-      </w:r>
-    </w:p>
-    <w:p>
-      <w:r>
-        <w:t>shipping – Stores a Boolean denoting if shipping was selecting during a sale (Sales)</w:t>
-      </w:r>
-    </w:p>
-    <w:p>
-      <w:proofErr w:type="spellStart"/>
-      <w:r>
-        <w:t>ShippingAmount</w:t>
-      </w:r>
-      <w:proofErr w:type="spellEnd"/>
-      <w:r>
-        <w:t xml:space="preserve"> – Stores a double indicating the amount of the shipping fee (Sales)</w:t>
-      </w:r>
-    </w:p>
-    <w:p/>
-    <w:p/>
-    <w:p>
-      <w:proofErr w:type="spellStart"/>
-      <w:r>
-        <w:t>receiptCashout</w:t>
-      </w:r>
-      <w:proofErr w:type="spellEnd"/>
-      <w:r>
-        <w:t xml:space="preserve"> – Stores a </w:t>
-      </w:r>
-      <w:proofErr w:type="spellStart"/>
-      <w:r>
-        <w:t>Cashout</w:t>
-      </w:r>
-      <w:proofErr w:type="spellEnd"/>
-      <w:r>
-        <w:t xml:space="preserve"> class item. The class holds daily totals for methods of payme</w:t>
-      </w:r>
-      <w:r>
-        <w:t>nt, trade ins, taxes, and sales (Reports)</w:t>
-      </w:r>
-    </w:p>
-    <w:p>
-      <w:proofErr w:type="spellStart"/>
-      <w:r>
-        <w:t>reportDates</w:t>
-      </w:r>
-      <w:proofErr w:type="spellEnd"/>
-      <w:r>
-        <w:t xml:space="preserve"> – Stores a </w:t>
-      </w:r>
-      <w:proofErr w:type="spellStart"/>
-      <w:r>
-        <w:t>DateTime</w:t>
-      </w:r>
-      <w:proofErr w:type="spellEnd"/>
-      <w:r>
-        <w:t xml:space="preserve"> array for a start and end date</w:t>
-      </w:r>
-      <w:r>
-        <w:t xml:space="preserve"> (Reports)</w:t>
-      </w:r>
-    </w:p>
-    <w:p>
-      <w:proofErr w:type="spellStart"/>
-      <w:r>
-        <w:t>saleCashout</w:t>
-      </w:r>
-      <w:proofErr w:type="spellEnd"/>
-      <w:r>
-        <w:t xml:space="preserve"> – Stores a </w:t>
-      </w:r>
-      <w:proofErr w:type="spellStart"/>
-      <w:r>
-        <w:t>Cashout</w:t>
-      </w:r>
-      <w:proofErr w:type="spellEnd"/>
-      <w:r>
-        <w:t xml:space="preserve"> class item. The class holds daily totals for methods of payme</w:t>
-      </w:r>
-      <w:r>
-        <w:t>nt, trade ins, taxes, and sales (Reports)</w:t>
-      </w:r>
-    </w:p>
-    <w:p>
-      <w:proofErr w:type="spellStart"/>
-      <w:r>
-        <w:t>isDeleted</w:t>
-      </w:r>
-      <w:proofErr w:type="spellEnd"/>
-      <w:r>
-        <w:t xml:space="preserve"> – Stores a Boolean denoting if the </w:t>
-      </w:r>
-      <w:r>
-        <w:t xml:space="preserve">invoice has been deleted or not. Used when searching for invoices to display. </w:t>
-      </w:r>
-      <w:r>
-        <w:t>(Reports)</w:t>
-      </w:r>
-    </w:p>
-    <w:p/>
-    <w:p>
-      <w:proofErr w:type="spellStart"/>
-      <w:r>
-        <w:t>returnedCart</w:t>
-      </w:r>
-      <w:proofErr w:type="spellEnd"/>
-      <w:r>
-        <w:t xml:space="preserve"> - Stores a list of Cart class items. Each item in the list has all the info needed about the return of a </w:t>
-      </w:r>
-      <w:proofErr w:type="spellStart"/>
-      <w:r>
-        <w:t>sku</w:t>
-      </w:r>
-      <w:proofErr w:type="spellEnd"/>
-      <w:r>
-        <w:t xml:space="preserve"> (Returns)</w:t>
-      </w:r>
-    </w:p>
-    <w:p>
-      <w:proofErr w:type="spellStart"/>
-      <w:r>
-        <w:t>searchReturnInvoice</w:t>
-      </w:r>
-      <w:proofErr w:type="spellEnd"/>
-      <w:r>
-        <w:t xml:space="preserve"> – Stores an Invoice class item. The class holds the info from a single invoice</w:t>
-      </w:r>
-      <w:r>
-        <w:t xml:space="preserve"> (Returns)</w:t>
-      </w:r>
     </w:p>
     <w:p/>
     <w:p/>
@@ -584,7 +564,136 @@
         <w:t xml:space="preserve"> is this being used for?)</w:t>
       </w:r>
     </w:p>
+    <w:p>
+      <w:proofErr w:type="spellStart"/>
+      <w:r>
+        <w:t>actualInvoiceInfo</w:t>
+      </w:r>
+      <w:proofErr w:type="spellEnd"/>
+      <w:r>
+        <w:t xml:space="preserve"> - </w:t>
+      </w:r>
+      <w:r>
+        <w:t xml:space="preserve">Returns all the information from </w:t>
+      </w:r>
+      <w:proofErr w:type="spellStart"/>
+      <w:r>
+        <w:t>tbl_invoice</w:t>
+      </w:r>
+      <w:proofErr w:type="spellEnd"/>
+      <w:r>
+        <w:t xml:space="preserve"> for a single invoice</w:t>
+      </w:r>
+      <w:r>
+        <w:t xml:space="preserve"> (</w:t>
+      </w:r>
+      <w:r>
+        <w:t>Home Page, Printable Invoice, Reports Cogs vs PM, Reports Items Sold, Returns Checkout, Sales Checkout, Sales Home Page</w:t>
+      </w:r>
+      <w:r>
+        <w:t>)</w:t>
+      </w:r>
+    </w:p>
+    <w:p>
+      <w:r>
+        <w:lastRenderedPageBreak/>
+        <w:t xml:space="preserve">Invoice - </w:t>
+      </w:r>
+      <w:r>
+        <w:t>Holds the Invoice number</w:t>
+      </w:r>
+      <w:r>
+        <w:t xml:space="preserve"> (</w:t>
+      </w:r>
+      <w:r>
+        <w:t>Sales Checkout, Returns Checkout, Printable Invoice, Customer Add New, Printable Receipt, Purchases Cart, Purchases Checkout, Reports Purchases Made, Returns Cart, Sales Cart</w:t>
+      </w:r>
+      <w:r>
+        <w:t>)</w:t>
+      </w:r>
+    </w:p>
+    <w:p>
+      <w:proofErr w:type="spellStart"/>
+      <w:r>
+        <w:t>listItems</w:t>
+      </w:r>
+      <w:proofErr w:type="spellEnd"/>
+      <w:r>
+        <w:t xml:space="preserve"> - </w:t>
+      </w:r>
+      <w:r>
+        <w:t>Holds a list of items that were returned from a search. For what this is used for and holding a view state can replace it</w:t>
+      </w:r>
+      <w:r>
+        <w:t xml:space="preserve"> (</w:t>
+      </w:r>
+      <w:r>
+        <w:t>Inventory Home Page</w:t>
+      </w:r>
+      <w:r>
+        <w:t>)</w:t>
+      </w:r>
+    </w:p>
+    <w:p>
+      <w:proofErr w:type="spellStart"/>
+      <w:r>
+        <w:t>reportInfo</w:t>
+      </w:r>
+      <w:proofErr w:type="spellEnd"/>
+      <w:r>
+        <w:t xml:space="preserve"> - </w:t>
+      </w:r>
+      <w:r>
+        <w:t>Holds the start and end date for reports and the selected location to run the report for</w:t>
+      </w:r>
+      <w:r>
+        <w:t xml:space="preserve"> (</w:t>
+      </w:r>
+      <w:r>
+        <w:t>Reports Purchases Made, Reports Cogs vs PM, Reports Items Sold, Reports Cashout, Reports Discount, Reports Home Page, Reports Most Sold, Reports Taxes</w:t>
+      </w:r>
+      <w:r>
+        <w:t>)</w:t>
+      </w:r>
+    </w:p>
+    <w:p>
+      <w:proofErr w:type="spellStart"/>
+      <w:r>
+        <w:t>updateTheCart</w:t>
+      </w:r>
+      <w:proofErr w:type="spellEnd"/>
+      <w:r>
+        <w:t xml:space="preserve"> - </w:t>
+      </w:r>
+      <w:r>
+        <w:t>true? Not used anywhere</w:t>
+      </w:r>
+      <w:r>
+        <w:t>, t</w:t>
+      </w:r>
+      <w:r>
+        <w:t>his can be removed</w:t>
+      </w:r>
+      <w:r>
+        <w:t xml:space="preserve"> (</w:t>
+      </w:r>
+      <w:r>
+        <w:t xml:space="preserve">Trade </w:t>
+      </w:r>
+      <w:proofErr w:type="gramStart"/>
+      <w:r>
+        <w:t>In</w:t>
+      </w:r>
+      <w:proofErr w:type="gramEnd"/>
+      <w:r>
+        <w:t xml:space="preserve"> Entry</w:t>
+      </w:r>
+      <w:r>
+        <w:t>)</w:t>
+      </w:r>
+    </w:p>
     <w:sectPr>
+      <w:footerReference w:type="default" r:id="rId7"/>
       <w:pgSz w:w="12240" w:h="15840"/>
       <w:pgMar w:top="1440" w:right="1440" w:bottom="1440" w:left="1440" w:header="708" w:footer="708" w:gutter="0"/>
       <w:cols w:space="708"/>
@@ -592,6 +701,74 @@
     </w:sectPr>
   </w:body>
 </w:document>
+</file>
+
+<file path=word/endnotes.xml><?xml version="1.0" encoding="utf-8"?>
+<w:endnotes xmlns:wpc="http://schemas.microsoft.com/office/word/2010/wordprocessingCanvas" xmlns:cx="http://schemas.microsoft.com/office/drawing/2014/chartex" xmlns:cx1="http://schemas.microsoft.com/office/drawing/2015/9/8/chartex" xmlns:cx2="http://schemas.microsoft.com/office/drawing/2015/10/21/chartex" xmlns:cx3="http://schemas.microsoft.com/office/drawing/2016/5/9/chartex" xmlns:cx4="http://schemas.microsoft.com/office/drawing/2016/5/10/chartex" xmlns:cx5="http://schemas.microsoft.com/office/drawing/2016/5/11/chartex" xmlns:cx6="http://schemas.microsoft.com/office/drawing/2016/5/12/chartex" xmlns:cx7="http://schemas.microsoft.com/office/drawing/2016/5/13/chartex" xmlns:cx8="http://schemas.microsoft.com/office/drawing/2016/5/14/chartex" xmlns:mc="http://schemas.openxmlformats.org/markup-compatibility/2006" xmlns:aink="http://schemas.microsoft.com/office/drawing/2016/ink" xmlns:am3d="http://schemas.microsoft.com/office/drawing/2017/model3d" xmlns:o="urn:schemas-microsoft-com:office:office" xmlns:r="http://schemas.openxmlformats.org/officeDocument/2006/relationships" xmlns:m="http://schemas.openxmlformats.org/officeDocument/2006/math" xmlns:v="urn:schemas-microsoft-com:vml" xmlns:wp14="http://schemas.microsoft.com/office/word/2010/wordprocessingDrawing" xmlns:wp="http://schemas.openxmlformats.org/drawingml/2006/wordprocessingDrawing" xmlns:w10="urn:schemas-microsoft-com:office:word" xmlns:w="http://schemas.openxmlformats.org/wordprocessingml/2006/main" xmlns:w14="http://schemas.microsoft.com/office/word/2010/wordml" xmlns:w15="http://schemas.microsoft.com/office/word/2012/wordml" xmlns:w16cid="http://schemas.microsoft.com/office/word/2016/wordml/cid" xmlns:w16se="http://schemas.microsoft.com/office/word/2015/wordml/symex" xmlns:wpg="http://schemas.microsoft.com/office/word/2010/wordprocessingGroup" xmlns:wpi="http://schemas.microsoft.com/office/word/2010/wordprocessingInk" xmlns:wne="http://schemas.microsoft.com/office/word/2006/wordml" xmlns:wps="http://schemas.microsoft.com/office/word/2010/wordprocessingShape" mc:Ignorable="w14 w15 w16se w16cid wp14">
+  <w:endnote w:type="separator" w:id="-1">
+    <w:p>
+      <w:pPr>
+        <w:spacing w:after="0" w:line="240" w:lineRule="auto"/>
+      </w:pPr>
+      <w:r>
+        <w:separator/>
+      </w:r>
+    </w:p>
+  </w:endnote>
+  <w:endnote w:type="continuationSeparator" w:id="0">
+    <w:p>
+      <w:pPr>
+        <w:spacing w:after="0" w:line="240" w:lineRule="auto"/>
+      </w:pPr>
+      <w:r>
+        <w:continuationSeparator/>
+      </w:r>
+    </w:p>
+  </w:endnote>
+</w:endnotes>
+</file>
+
+<file path=word/footer1.xml><?xml version="1.0" encoding="utf-8"?>
+<w:ftr xmlns:wpc="http://schemas.microsoft.com/office/word/2010/wordprocessingCanvas" xmlns:cx="http://schemas.microsoft.com/office/drawing/2014/chartex" xmlns:cx1="http://schemas.microsoft.com/office/drawing/2015/9/8/chartex" xmlns:cx2="http://schemas.microsoft.com/office/drawing/2015/10/21/chartex" xmlns:cx3="http://schemas.microsoft.com/office/drawing/2016/5/9/chartex" xmlns:cx4="http://schemas.microsoft.com/office/drawing/2016/5/10/chartex" xmlns:cx5="http://schemas.microsoft.com/office/drawing/2016/5/11/chartex" xmlns:cx6="http://schemas.microsoft.com/office/drawing/2016/5/12/chartex" xmlns:cx7="http://schemas.microsoft.com/office/drawing/2016/5/13/chartex" xmlns:cx8="http://schemas.microsoft.com/office/drawing/2016/5/14/chartex" xmlns:mc="http://schemas.openxmlformats.org/markup-compatibility/2006" xmlns:aink="http://schemas.microsoft.com/office/drawing/2016/ink" xmlns:am3d="http://schemas.microsoft.com/office/drawing/2017/model3d" xmlns:o="urn:schemas-microsoft-com:office:office" xmlns:r="http://schemas.openxmlformats.org/officeDocument/2006/relationships" xmlns:m="http://schemas.openxmlformats.org/officeDocument/2006/math" xmlns:v="urn:schemas-microsoft-com:vml" xmlns:wp14="http://schemas.microsoft.com/office/word/2010/wordprocessingDrawing" xmlns:wp="http://schemas.openxmlformats.org/drawingml/2006/wordprocessingDrawing" xmlns:w10="urn:schemas-microsoft-com:office:word" xmlns:w="http://schemas.openxmlformats.org/wordprocessingml/2006/main" xmlns:w14="http://schemas.microsoft.com/office/word/2010/wordml" xmlns:w15="http://schemas.microsoft.com/office/word/2012/wordml" xmlns:w16cid="http://schemas.microsoft.com/office/word/2016/wordml/cid" xmlns:w16se="http://schemas.microsoft.com/office/word/2015/wordml/symex" xmlns:wpg="http://schemas.microsoft.com/office/word/2010/wordprocessingGroup" xmlns:wpi="http://schemas.microsoft.com/office/word/2010/wordprocessingInk" xmlns:wne="http://schemas.microsoft.com/office/word/2006/wordml" xmlns:wps="http://schemas.microsoft.com/office/word/2010/wordprocessingShape" mc:Ignorable="w14 w15 w16se w16cid wp14">
+  <w:p>
+    <w:pPr>
+      <w:pStyle w:val="Footer"/>
+    </w:pPr>
+    <w:r>
+      <w:t>Updated 11/30/2017</w:t>
+    </w:r>
+  </w:p>
+  <w:p>
+    <w:pPr>
+      <w:pStyle w:val="Footer"/>
+    </w:pPr>
+  </w:p>
+</w:ftr>
+</file>
+
+<file path=word/footnotes.xml><?xml version="1.0" encoding="utf-8"?>
+<w:footnotes xmlns:wpc="http://schemas.microsoft.com/office/word/2010/wordprocessingCanvas" xmlns:cx="http://schemas.microsoft.com/office/drawing/2014/chartex" xmlns:cx1="http://schemas.microsoft.com/office/drawing/2015/9/8/chartex" xmlns:cx2="http://schemas.microsoft.com/office/drawing/2015/10/21/chartex" xmlns:cx3="http://schemas.microsoft.com/office/drawing/2016/5/9/chartex" xmlns:cx4="http://schemas.microsoft.com/office/drawing/2016/5/10/chartex" xmlns:cx5="http://schemas.microsoft.com/office/drawing/2016/5/11/chartex" xmlns:cx6="http://schemas.microsoft.com/office/drawing/2016/5/12/chartex" xmlns:cx7="http://schemas.microsoft.com/office/drawing/2016/5/13/chartex" xmlns:cx8="http://schemas.microsoft.com/office/drawing/2016/5/14/chartex" xmlns:mc="http://schemas.openxmlformats.org/markup-compatibility/2006" xmlns:aink="http://schemas.microsoft.com/office/drawing/2016/ink" xmlns:am3d="http://schemas.microsoft.com/office/drawing/2017/model3d" xmlns:o="urn:schemas-microsoft-com:office:office" xmlns:r="http://schemas.openxmlformats.org/officeDocument/2006/relationships" xmlns:m="http://schemas.openxmlformats.org/officeDocument/2006/math" xmlns:v="urn:schemas-microsoft-com:vml" xmlns:wp14="http://schemas.microsoft.com/office/word/2010/wordprocessingDrawing" xmlns:wp="http://schemas.openxmlformats.org/drawingml/2006/wordprocessingDrawing" xmlns:w10="urn:schemas-microsoft-com:office:word" xmlns:w="http://schemas.openxmlformats.org/wordprocessingml/2006/main" xmlns:w14="http://schemas.microsoft.com/office/word/2010/wordml" xmlns:w15="http://schemas.microsoft.com/office/word/2012/wordml" xmlns:w16cid="http://schemas.microsoft.com/office/word/2016/wordml/cid" xmlns:w16se="http://schemas.microsoft.com/office/word/2015/wordml/symex" xmlns:wpg="http://schemas.microsoft.com/office/word/2010/wordprocessingGroup" xmlns:wpi="http://schemas.microsoft.com/office/word/2010/wordprocessingInk" xmlns:wne="http://schemas.microsoft.com/office/word/2006/wordml" xmlns:wps="http://schemas.microsoft.com/office/word/2010/wordprocessingShape" mc:Ignorable="w14 w15 w16se w16cid wp14">
+  <w:footnote w:type="separator" w:id="-1">
+    <w:p>
+      <w:pPr>
+        <w:spacing w:after="0" w:line="240" w:lineRule="auto"/>
+      </w:pPr>
+      <w:r>
+        <w:separator/>
+      </w:r>
+    </w:p>
+  </w:footnote>
+  <w:footnote w:type="continuationSeparator" w:id="0">
+    <w:p>
+      <w:pPr>
+        <w:spacing w:after="0" w:line="240" w:lineRule="auto"/>
+      </w:pPr>
+      <w:r>
+        <w:continuationSeparator/>
+      </w:r>
+    </w:p>
+  </w:footnote>
+</w:footnotes>
 </file>
 
 <file path=word/styles.xml><?xml version="1.0" encoding="utf-8"?>
@@ -1019,6 +1196,50 @@
     <w:semiHidden/>
     <w:unhideWhenUsed/>
   </w:style>
+  <w:style w:type="paragraph" w:styleId="Header">
+    <w:name w:val="header"/>
+    <w:basedOn w:val="Normal"/>
+    <w:link w:val="HeaderChar"/>
+    <w:uiPriority w:val="99"/>
+    <w:unhideWhenUsed/>
+    <w:rsid w:val="00333C5C"/>
+    <w:pPr>
+      <w:tabs>
+        <w:tab w:val="center" w:pos="4680"/>
+        <w:tab w:val="right" w:pos="9360"/>
+      </w:tabs>
+      <w:spacing w:after="0" w:line="240" w:lineRule="auto"/>
+    </w:pPr>
+  </w:style>
+  <w:style w:type="character" w:customStyle="1" w:styleId="HeaderChar">
+    <w:name w:val="Header Char"/>
+    <w:basedOn w:val="DefaultParagraphFont"/>
+    <w:link w:val="Header"/>
+    <w:uiPriority w:val="99"/>
+    <w:rsid w:val="00333C5C"/>
+  </w:style>
+  <w:style w:type="paragraph" w:styleId="Footer">
+    <w:name w:val="footer"/>
+    <w:basedOn w:val="Normal"/>
+    <w:link w:val="FooterChar"/>
+    <w:uiPriority w:val="99"/>
+    <w:unhideWhenUsed/>
+    <w:rsid w:val="00333C5C"/>
+    <w:pPr>
+      <w:tabs>
+        <w:tab w:val="center" w:pos="4680"/>
+        <w:tab w:val="right" w:pos="9360"/>
+      </w:tabs>
+      <w:spacing w:after="0" w:line="240" w:lineRule="auto"/>
+    </w:pPr>
+  </w:style>
+  <w:style w:type="character" w:customStyle="1" w:styleId="FooterChar">
+    <w:name w:val="Footer Char"/>
+    <w:basedOn w:val="DefaultParagraphFont"/>
+    <w:link w:val="Footer"/>
+    <w:uiPriority w:val="99"/>
+    <w:rsid w:val="00333C5C"/>
+  </w:style>
 </w:styles>
 </file>
 
@@ -1315,4 +1536,16 @@
     </a:ext>
   </a:extLst>
 </a:theme>
+</file>
+
+<file path=customXml/item1.xml><?xml version="1.0" encoding="utf-8"?>
+<b:Sources xmlns:b="http://schemas.openxmlformats.org/officeDocument/2006/bibliography" xmlns="http://schemas.openxmlformats.org/officeDocument/2006/bibliography" SelectedStyle="\APASixthEditionOfficeOnline.xsl" StyleName="APA" Version="6"/>
+</file>
+
+<file path=customXml/itemProps1.xml><?xml version="1.0" encoding="utf-8"?>
+<ds:datastoreItem xmlns:ds="http://schemas.openxmlformats.org/officeDocument/2006/customXml" ds:itemID="{11371848-B1B0-4505-A2DF-0DFA98AFABAD}">
+  <ds:schemaRefs>
+    <ds:schemaRef ds:uri="http://schemas.openxmlformats.org/officeDocument/2006/bibliography"/>
+  </ds:schemaRefs>
+</ds:datastoreItem>
 </file>